--- a/BaiTap1.docx
+++ b/BaiTap1.docx
@@ -15,6 +15,45 @@
     <w:p>
       <w:r>
         <w:t>Bước 1: Cài đặt Node.js</w:t>
+      </w:r>
+    </w:p>
+    <w:p>
+      <w:r>
+        <w:drawing>
+          <wp:inline distT="0" distB="0" distL="0" distR="0" wp14:anchorId="23032D22" wp14:editId="4BE73250">
+            <wp:extent cx="5524979" cy="1348857"/>
+            <wp:effectExtent l="0" t="0" r="0" b="3810"/>
+            <wp:docPr id="644883072" name="Picture 1"/>
+            <wp:cNvGraphicFramePr>
+              <a:graphicFrameLocks xmlns:a="http://schemas.openxmlformats.org/drawingml/2006/main" noChangeAspect="1"/>
+            </wp:cNvGraphicFramePr>
+            <a:graphic xmlns:a="http://schemas.openxmlformats.org/drawingml/2006/main">
+              <a:graphicData uri="http://schemas.openxmlformats.org/drawingml/2006/picture">
+                <pic:pic xmlns:pic="http://schemas.openxmlformats.org/drawingml/2006/picture">
+                  <pic:nvPicPr>
+                    <pic:cNvPr id="644883072" name=""/>
+                    <pic:cNvPicPr/>
+                  </pic:nvPicPr>
+                  <pic:blipFill>
+                    <a:blip r:embed="rId5"/>
+                    <a:stretch>
+                      <a:fillRect/>
+                    </a:stretch>
+                  </pic:blipFill>
+                  <pic:spPr>
+                    <a:xfrm>
+                      <a:off x="0" y="0"/>
+                      <a:ext cx="5524979" cy="1348857"/>
+                    </a:xfrm>
+                    <a:prstGeom prst="rect">
+                      <a:avLst/>
+                    </a:prstGeom>
+                  </pic:spPr>
+                </pic:pic>
+              </a:graphicData>
+            </a:graphic>
+          </wp:inline>
+        </w:drawing>
       </w:r>
     </w:p>
     <w:p>
@@ -157,6 +196,7 @@
         <w:rPr>
           <w:noProof/>
         </w:rPr>
+        <w:lastRenderedPageBreak/>
         <w:drawing>
           <wp:inline distT="0" distB="0" distL="0" distR="0" wp14:anchorId="63643B81" wp14:editId="6E44E9B6">
             <wp:extent cx="5943600" cy="3184525"/>
@@ -173,7 +213,7 @@
                     <pic:cNvPicPr/>
                   </pic:nvPicPr>
                   <pic:blipFill>
-                    <a:blip r:embed="rId5"/>
+                    <a:blip r:embed="rId6"/>
                     <a:stretch>
                       <a:fillRect/>
                     </a:stretch>
@@ -199,7 +239,6 @@
         <w:rPr>
           <w:noProof/>
         </w:rPr>
-        <w:lastRenderedPageBreak/>
         <w:drawing>
           <wp:inline distT="0" distB="0" distL="0" distR="0" wp14:anchorId="55BFBFCA" wp14:editId="2513EFB3">
             <wp:extent cx="5943600" cy="2836545"/>
@@ -216,7 +255,7 @@
                     <pic:cNvPicPr/>
                   </pic:nvPicPr>
                   <pic:blipFill>
-                    <a:blip r:embed="rId6"/>
+                    <a:blip r:embed="rId7"/>
                     <a:stretch>
                       <a:fillRect/>
                     </a:stretch>
@@ -1007,6 +1046,7 @@
   <w:style w:type="character" w:default="1" w:styleId="DefaultParagraphFont">
     <w:name w:val="Default Paragraph Font"/>
     <w:uiPriority w:val="1"/>
+    <w:semiHidden/>
     <w:unhideWhenUsed/>
   </w:style>
   <w:style w:type="table" w:default="1" w:styleId="TableNormal">

--- a/BaiTap1.docx
+++ b/BaiTap1.docx
@@ -14,11 +14,22 @@
     </w:p>
     <w:p>
       <w:r>
+        <w:t xml:space="preserve">Link github: </w:t>
+      </w:r>
+      <w:r>
+        <w:t>https://github.com/William2207/BaiTap1</w:t>
+      </w:r>
+    </w:p>
+    <w:p>
+      <w:r>
         <w:t>Bước 1: Cài đặt Node.js</w:t>
       </w:r>
     </w:p>
     <w:p>
       <w:r>
+        <w:rPr>
+          <w:noProof/>
+        </w:rPr>
         <w:drawing>
           <wp:inline distT="0" distB="0" distL="0" distR="0" wp14:anchorId="23032D22" wp14:editId="4BE73250">
             <wp:extent cx="5524979" cy="1348857"/>
@@ -264,6 +275,54 @@
                     <a:xfrm>
                       <a:off x="0" y="0"/>
                       <a:ext cx="5943600" cy="2836545"/>
+                    </a:xfrm>
+                    <a:prstGeom prst="rect">
+                      <a:avLst/>
+                    </a:prstGeom>
+                  </pic:spPr>
+                </pic:pic>
+              </a:graphicData>
+            </a:graphic>
+          </wp:inline>
+        </w:drawing>
+      </w:r>
+    </w:p>
+    <w:p>
+      <w:r>
+        <w:t>Bước 4: Push lên github</w:t>
+      </w:r>
+    </w:p>
+    <w:p>
+      <w:r>
+        <w:rPr>
+          <w:noProof/>
+        </w:rPr>
+        <w:lastRenderedPageBreak/>
+        <w:drawing>
+          <wp:inline distT="0" distB="0" distL="0" distR="0" wp14:anchorId="68ADDD2A" wp14:editId="30A85271">
+            <wp:extent cx="5943600" cy="2375535"/>
+            <wp:effectExtent l="0" t="0" r="0" b="5715"/>
+            <wp:docPr id="1561194746" name="Picture 1"/>
+            <wp:cNvGraphicFramePr>
+              <a:graphicFrameLocks xmlns:a="http://schemas.openxmlformats.org/drawingml/2006/main" noChangeAspect="1"/>
+            </wp:cNvGraphicFramePr>
+            <a:graphic xmlns:a="http://schemas.openxmlformats.org/drawingml/2006/main">
+              <a:graphicData uri="http://schemas.openxmlformats.org/drawingml/2006/picture">
+                <pic:pic xmlns:pic="http://schemas.openxmlformats.org/drawingml/2006/picture">
+                  <pic:nvPicPr>
+                    <pic:cNvPr id="1561194746" name=""/>
+                    <pic:cNvPicPr/>
+                  </pic:nvPicPr>
+                  <pic:blipFill>
+                    <a:blip r:embed="rId8"/>
+                    <a:stretch>
+                      <a:fillRect/>
+                    </a:stretch>
+                  </pic:blipFill>
+                  <pic:spPr>
+                    <a:xfrm>
+                      <a:off x="0" y="0"/>
+                      <a:ext cx="5943600" cy="2375535"/>
                     </a:xfrm>
                     <a:prstGeom prst="rect">
                       <a:avLst/>
